--- a/2 курс/2 семестр/Проектный менеджмент/Текст к презентации.docx
+++ b/2 курс/2 семестр/Проектный менеджмент/Текст к презентации.docx
@@ -33,118 +33,7 @@
         </w:rPr>
         <w:t>.</w:t>
       </w:r>
-    </w:p>
-    <w:p>
-      <w:pPr>
-        <w:jc w:val="both"/>
-        <w:rPr>
-          <w:rFonts w:ascii="Times New Roman" w:hAnsi="Times New Roman" w:cs="Times New Roman"/>
-          <w:sz w:val="28"/>
-          <w:szCs w:val="28"/>
-        </w:rPr>
-      </w:pPr>
-      <w:r>
-        <w:rPr>
-          <w:rFonts w:ascii="Times New Roman" w:hAnsi="Times New Roman" w:cs="Times New Roman"/>
-          <w:sz w:val="28"/>
-          <w:szCs w:val="28"/>
-        </w:rPr>
-        <w:t>Цель проекта</w:t>
-      </w:r>
-    </w:p>
-    <w:p>
-      <w:pPr>
-        <w:jc w:val="both"/>
-        <w:rPr>
-          <w:rFonts w:ascii="Times New Roman" w:hAnsi="Times New Roman" w:cs="Times New Roman"/>
-          <w:sz w:val="28"/>
-          <w:szCs w:val="28"/>
-        </w:rPr>
-      </w:pPr>
-      <w:r>
-        <w:rPr>
-          <w:rFonts w:ascii="Times New Roman" w:hAnsi="Times New Roman" w:cs="Times New Roman"/>
-          <w:sz w:val="28"/>
-          <w:szCs w:val="28"/>
-        </w:rPr>
-        <w:t xml:space="preserve">Разработать кроссплатформенную систему мгновенного обмена текстовыми, голосовыми и видеосообщениями с поддержкой </w:t>
-      </w:r>
-      <w:proofErr w:type="spellStart"/>
-      <w:r>
-        <w:rPr>
-          <w:rFonts w:ascii="Times New Roman" w:hAnsi="Times New Roman" w:cs="Times New Roman"/>
-          <w:sz w:val="28"/>
-          <w:szCs w:val="28"/>
-        </w:rPr>
-        <w:t>iOS</w:t>
-      </w:r>
-      <w:proofErr w:type="spellEnd"/>
-      <w:r>
-        <w:rPr>
-          <w:rFonts w:ascii="Times New Roman" w:hAnsi="Times New Roman" w:cs="Times New Roman"/>
-          <w:sz w:val="28"/>
-          <w:szCs w:val="28"/>
-        </w:rPr>
-        <w:t xml:space="preserve">, </w:t>
-      </w:r>
-      <w:proofErr w:type="spellStart"/>
-      <w:r>
-        <w:rPr>
-          <w:rFonts w:ascii="Times New Roman" w:hAnsi="Times New Roman" w:cs="Times New Roman"/>
-          <w:sz w:val="28"/>
-          <w:szCs w:val="28"/>
-        </w:rPr>
-        <w:t>Android</w:t>
-      </w:r>
-      <w:proofErr w:type="spellEnd"/>
-      <w:r>
-        <w:rPr>
-          <w:rFonts w:ascii="Times New Roman" w:hAnsi="Times New Roman" w:cs="Times New Roman"/>
-          <w:sz w:val="28"/>
-          <w:szCs w:val="28"/>
-        </w:rPr>
-        <w:t xml:space="preserve">, Windows, Linux и </w:t>
-      </w:r>
-      <w:proofErr w:type="spellStart"/>
-      <w:r>
-        <w:rPr>
-          <w:rFonts w:ascii="Times New Roman" w:hAnsi="Times New Roman" w:cs="Times New Roman"/>
-          <w:sz w:val="28"/>
-          <w:szCs w:val="28"/>
-        </w:rPr>
-        <w:t>macOS</w:t>
-      </w:r>
-      <w:proofErr w:type="spellEnd"/>
-      <w:r>
-        <w:rPr>
-          <w:rFonts w:ascii="Times New Roman" w:hAnsi="Times New Roman" w:cs="Times New Roman"/>
-          <w:sz w:val="28"/>
-          <w:szCs w:val="28"/>
-        </w:rPr>
-        <w:t xml:space="preserve">. Обеспечить 100% покрытие функционала на всех платформах, время отклика до 1 секунды и задержку видеотрансляции до 200 мс. Проект реализуется опытной командой из 5 разработчиков для привлечения пользователей онлайн-платформы </w:t>
-      </w:r>
-      <w:proofErr w:type="spellStart"/>
-      <w:r>
-        <w:rPr>
-          <w:rFonts w:ascii="Times New Roman" w:hAnsi="Times New Roman" w:cs="Times New Roman"/>
-          <w:sz w:val="28"/>
-          <w:szCs w:val="28"/>
-        </w:rPr>
-        <w:t>Discord</w:t>
-      </w:r>
-      <w:proofErr w:type="spellEnd"/>
-      <w:r>
-        <w:rPr>
-          <w:rFonts w:ascii="Times New Roman" w:hAnsi="Times New Roman" w:cs="Times New Roman"/>
-          <w:sz w:val="28"/>
-          <w:szCs w:val="28"/>
-        </w:rPr>
-        <w:t xml:space="preserve"> в срок 9 месяцев.</w:t>
-      </w:r>
-    </w:p>
-    <w:p>
-      <w:pPr>
-        <w:jc w:val="both"/>
+      <w:r>
         <w:rPr>
           <w:rFonts w:ascii="Times New Roman" w:hAnsi="Times New Roman" w:cs="Times New Roman"/>
           <w:b/>
@@ -152,8 +41,48 @@
           <w:sz w:val="28"/>
           <w:szCs w:val="28"/>
         </w:rPr>
-      </w:pPr>
-      <w:r>
+        <w:t xml:space="preserve"> Даниил</w:t>
+      </w:r>
+    </w:p>
+    <w:p>
+      <w:pPr>
+        <w:jc w:val="both"/>
+        <w:rPr>
+          <w:rFonts w:ascii="Times New Roman" w:hAnsi="Times New Roman" w:cs="Times New Roman"/>
+          <w:sz w:val="28"/>
+          <w:szCs w:val="28"/>
+        </w:rPr>
+      </w:pPr>
+      <w:r>
+        <w:rPr>
+          <w:rFonts w:ascii="Times New Roman" w:hAnsi="Times New Roman" w:cs="Times New Roman"/>
+          <w:sz w:val="28"/>
+          <w:szCs w:val="28"/>
+        </w:rPr>
+        <w:t>Цель проекта</w:t>
+      </w:r>
+    </w:p>
+    <w:p>
+      <w:pPr>
+        <w:jc w:val="both"/>
+        <w:rPr>
+          <w:rFonts w:ascii="Times New Roman" w:hAnsi="Times New Roman" w:cs="Times New Roman"/>
+          <w:sz w:val="28"/>
+          <w:szCs w:val="28"/>
+        </w:rPr>
+      </w:pPr>
+      <w:r>
+        <w:rPr>
+          <w:rFonts w:ascii="Times New Roman" w:hAnsi="Times New Roman" w:cs="Times New Roman"/>
+          <w:sz w:val="28"/>
+          <w:szCs w:val="28"/>
+        </w:rPr>
+        <w:t>Разработать кроссплатформенную систему мгновенного обмена текстовыми, голосовыми и видеосообщениями с поддержкой iOS, Android, Windows, Linux и macOS. Обеспечить 100% покрытие функционала на всех платформах, время отклика до 1 секунды и задержку видеотрансляции до 200 мс. Проект реализуется опытной командой из 5 разработчиков для привлечения пользователей онлайн-платформы Discord в срок 9 месяцев.</w:t>
+      </w:r>
+    </w:p>
+    <w:p>
+      <w:pPr>
+        <w:jc w:val="both"/>
         <w:rPr>
           <w:rFonts w:ascii="Times New Roman" w:hAnsi="Times New Roman" w:cs="Times New Roman"/>
           <w:b/>
@@ -161,277 +90,8 @@
           <w:sz w:val="28"/>
           <w:szCs w:val="28"/>
         </w:rPr>
-        <w:t>Слайд 3.</w:t>
-      </w:r>
-    </w:p>
-    <w:p>
-      <w:pPr>
-        <w:jc w:val="both"/>
-        <w:rPr>
-          <w:rFonts w:ascii="Times New Roman" w:hAnsi="Times New Roman" w:cs="Times New Roman"/>
-          <w:sz w:val="28"/>
-          <w:szCs w:val="28"/>
-        </w:rPr>
-      </w:pPr>
-      <w:r>
-        <w:rPr>
-          <w:rFonts w:ascii="Times New Roman" w:hAnsi="Times New Roman" w:cs="Times New Roman"/>
-          <w:sz w:val="28"/>
-          <w:szCs w:val="28"/>
-        </w:rPr>
-        <w:t>Описание продукта</w:t>
-      </w:r>
-    </w:p>
-    <w:p>
-      <w:pPr>
-        <w:jc w:val="both"/>
-        <w:rPr>
-          <w:rFonts w:ascii="Times New Roman" w:hAnsi="Times New Roman" w:cs="Times New Roman"/>
-          <w:sz w:val="28"/>
-          <w:szCs w:val="28"/>
-        </w:rPr>
-      </w:pPr>
-      <w:r>
-        <w:rPr>
-          <w:rFonts w:ascii="Times New Roman" w:hAnsi="Times New Roman" w:cs="Times New Roman"/>
-          <w:sz w:val="28"/>
-          <w:szCs w:val="28"/>
-        </w:rPr>
-        <w:t xml:space="preserve">Продукт представляет собой приложение для </w:t>
-      </w:r>
-      <w:proofErr w:type="spellStart"/>
-      <w:r>
-        <w:rPr>
-          <w:rFonts w:ascii="Times New Roman" w:hAnsi="Times New Roman" w:cs="Times New Roman"/>
-          <w:sz w:val="28"/>
-          <w:szCs w:val="28"/>
-        </w:rPr>
-        <w:t>iOS</w:t>
-      </w:r>
-      <w:proofErr w:type="spellEnd"/>
-      <w:r>
-        <w:rPr>
-          <w:rFonts w:ascii="Times New Roman" w:hAnsi="Times New Roman" w:cs="Times New Roman"/>
-          <w:sz w:val="28"/>
-          <w:szCs w:val="28"/>
-        </w:rPr>
-        <w:t xml:space="preserve">, </w:t>
-      </w:r>
-      <w:proofErr w:type="spellStart"/>
-      <w:r>
-        <w:rPr>
-          <w:rFonts w:ascii="Times New Roman" w:hAnsi="Times New Roman" w:cs="Times New Roman"/>
-          <w:sz w:val="28"/>
-          <w:szCs w:val="28"/>
-        </w:rPr>
-        <w:t>Android</w:t>
-      </w:r>
-      <w:proofErr w:type="spellEnd"/>
-      <w:r>
-        <w:rPr>
-          <w:rFonts w:ascii="Times New Roman" w:hAnsi="Times New Roman" w:cs="Times New Roman"/>
-          <w:sz w:val="28"/>
-          <w:szCs w:val="28"/>
-        </w:rPr>
-        <w:t xml:space="preserve">, Windows, Linux и </w:t>
-      </w:r>
-      <w:proofErr w:type="spellStart"/>
-      <w:r>
-        <w:rPr>
-          <w:rFonts w:ascii="Times New Roman" w:hAnsi="Times New Roman" w:cs="Times New Roman"/>
-          <w:sz w:val="28"/>
-          <w:szCs w:val="28"/>
-        </w:rPr>
-        <w:t>macOS</w:t>
-      </w:r>
-      <w:proofErr w:type="spellEnd"/>
-      <w:r>
-        <w:rPr>
-          <w:rFonts w:ascii="Times New Roman" w:hAnsi="Times New Roman" w:cs="Times New Roman"/>
-          <w:sz w:val="28"/>
-          <w:szCs w:val="28"/>
-        </w:rPr>
-        <w:t>, разработанное на языках С++ и Python. Приложение предназначено для голосового, текстового и видеочата, поддерживает создание серверов и каналов для общения. Для работы требуется доступ в интернет, а также возможность хранения данных на устройстве.</w:t>
-      </w:r>
-    </w:p>
-    <w:p>
-      <w:pPr>
-        <w:jc w:val="both"/>
-        <w:rPr>
-          <w:rFonts w:ascii="Times New Roman" w:hAnsi="Times New Roman" w:cs="Times New Roman"/>
-          <w:sz w:val="28"/>
-          <w:szCs w:val="28"/>
-        </w:rPr>
-      </w:pPr>
-      <w:r>
-        <w:rPr>
-          <w:rFonts w:ascii="Times New Roman" w:hAnsi="Times New Roman" w:cs="Times New Roman"/>
-          <w:sz w:val="28"/>
-          <w:szCs w:val="28"/>
-        </w:rPr>
-        <w:t>Характеристики:</w:t>
-      </w:r>
-    </w:p>
-    <w:p>
-      <w:pPr>
-        <w:jc w:val="both"/>
-        <w:rPr>
-          <w:rFonts w:ascii="Times New Roman" w:hAnsi="Times New Roman" w:cs="Times New Roman"/>
-          <w:sz w:val="28"/>
-          <w:szCs w:val="28"/>
-        </w:rPr>
-      </w:pPr>
-      <w:r>
-        <w:rPr>
-          <w:rFonts w:ascii="Times New Roman" w:hAnsi="Times New Roman" w:cs="Times New Roman"/>
-          <w:sz w:val="28"/>
-          <w:szCs w:val="28"/>
-        </w:rPr>
-        <w:t xml:space="preserve">- </w:t>
-      </w:r>
-      <w:r>
-        <w:rPr>
-          <w:rFonts w:ascii="Times New Roman" w:hAnsi="Times New Roman" w:cs="Times New Roman"/>
-          <w:sz w:val="28"/>
-          <w:szCs w:val="28"/>
-        </w:rPr>
-        <w:t xml:space="preserve">Кроссплатформенность: поддержка </w:t>
-      </w:r>
-      <w:proofErr w:type="spellStart"/>
-      <w:r>
-        <w:rPr>
-          <w:rFonts w:ascii="Times New Roman" w:hAnsi="Times New Roman" w:cs="Times New Roman"/>
-          <w:sz w:val="28"/>
-          <w:szCs w:val="28"/>
-        </w:rPr>
-        <w:t>iOS</w:t>
-      </w:r>
-      <w:proofErr w:type="spellEnd"/>
-      <w:r>
-        <w:rPr>
-          <w:rFonts w:ascii="Times New Roman" w:hAnsi="Times New Roman" w:cs="Times New Roman"/>
-          <w:sz w:val="28"/>
-          <w:szCs w:val="28"/>
-        </w:rPr>
-        <w:t xml:space="preserve">, </w:t>
-      </w:r>
-      <w:proofErr w:type="spellStart"/>
-      <w:r>
-        <w:rPr>
-          <w:rFonts w:ascii="Times New Roman" w:hAnsi="Times New Roman" w:cs="Times New Roman"/>
-          <w:sz w:val="28"/>
-          <w:szCs w:val="28"/>
-        </w:rPr>
-        <w:t>Android</w:t>
-      </w:r>
-      <w:proofErr w:type="spellEnd"/>
-      <w:r>
-        <w:rPr>
-          <w:rFonts w:ascii="Times New Roman" w:hAnsi="Times New Roman" w:cs="Times New Roman"/>
-          <w:sz w:val="28"/>
-          <w:szCs w:val="28"/>
-        </w:rPr>
-        <w:t xml:space="preserve">, Windows, Linux, </w:t>
-      </w:r>
-      <w:proofErr w:type="spellStart"/>
-      <w:r>
-        <w:rPr>
-          <w:rFonts w:ascii="Times New Roman" w:hAnsi="Times New Roman" w:cs="Times New Roman"/>
-          <w:sz w:val="28"/>
-          <w:szCs w:val="28"/>
-        </w:rPr>
-        <w:t>macOS</w:t>
-      </w:r>
-      <w:proofErr w:type="spellEnd"/>
-      <w:r>
-        <w:rPr>
-          <w:rFonts w:ascii="Times New Roman" w:hAnsi="Times New Roman" w:cs="Times New Roman"/>
-          <w:sz w:val="28"/>
-          <w:szCs w:val="28"/>
-        </w:rPr>
-        <w:t>.</w:t>
-      </w:r>
-    </w:p>
-    <w:p>
-      <w:pPr>
-        <w:jc w:val="both"/>
-        <w:rPr>
-          <w:rFonts w:ascii="Times New Roman" w:hAnsi="Times New Roman" w:cs="Times New Roman"/>
-          <w:sz w:val="28"/>
-          <w:szCs w:val="28"/>
-        </w:rPr>
-      </w:pPr>
-      <w:r>
-        <w:rPr>
-          <w:rFonts w:ascii="Times New Roman" w:hAnsi="Times New Roman" w:cs="Times New Roman"/>
-          <w:sz w:val="28"/>
-          <w:szCs w:val="28"/>
-        </w:rPr>
-        <w:t xml:space="preserve">- </w:t>
-      </w:r>
-      <w:r>
-        <w:rPr>
-          <w:rFonts w:ascii="Times New Roman" w:hAnsi="Times New Roman" w:cs="Times New Roman"/>
-          <w:sz w:val="28"/>
-          <w:szCs w:val="28"/>
-        </w:rPr>
-        <w:t>Интерфейс: удобный и интуитивно понятный интерфейс, адаптивный под различные размеры экрана.</w:t>
-      </w:r>
-    </w:p>
-    <w:p>
-      <w:pPr>
-        <w:jc w:val="both"/>
-        <w:rPr>
-          <w:rFonts w:ascii="Times New Roman" w:hAnsi="Times New Roman" w:cs="Times New Roman"/>
-          <w:sz w:val="28"/>
-          <w:szCs w:val="28"/>
-        </w:rPr>
-      </w:pPr>
-      <w:r>
-        <w:rPr>
-          <w:rFonts w:ascii="Times New Roman" w:hAnsi="Times New Roman" w:cs="Times New Roman"/>
-          <w:sz w:val="28"/>
-          <w:szCs w:val="28"/>
-        </w:rPr>
-        <w:t xml:space="preserve">- </w:t>
-      </w:r>
-      <w:r>
-        <w:rPr>
-          <w:rFonts w:ascii="Times New Roman" w:hAnsi="Times New Roman" w:cs="Times New Roman"/>
-          <w:sz w:val="28"/>
-          <w:szCs w:val="28"/>
-        </w:rPr>
-        <w:t>Безопасность: шифрование сообщений, защита личных данных пользователей, использование HTTPS и других технологий для обеспечения безопасности.</w:t>
-      </w:r>
-    </w:p>
-    <w:p>
-      <w:pPr>
-        <w:jc w:val="both"/>
-        <w:rPr>
-          <w:rFonts w:ascii="Times New Roman" w:hAnsi="Times New Roman" w:cs="Times New Roman"/>
-          <w:sz w:val="28"/>
-          <w:szCs w:val="28"/>
-        </w:rPr>
-      </w:pPr>
-      <w:r>
-        <w:rPr>
-          <w:rFonts w:ascii="Times New Roman" w:hAnsi="Times New Roman" w:cs="Times New Roman"/>
-          <w:sz w:val="28"/>
-          <w:szCs w:val="28"/>
-        </w:rPr>
-        <w:t xml:space="preserve">- </w:t>
-      </w:r>
-      <w:r>
-        <w:rPr>
-          <w:rFonts w:ascii="Times New Roman" w:hAnsi="Times New Roman" w:cs="Times New Roman"/>
-          <w:sz w:val="28"/>
-          <w:szCs w:val="28"/>
-        </w:rPr>
-        <w:t>Синхронизация: возможность синхронизации данных между всеми устройствами пользователя.</w:t>
-      </w:r>
-    </w:p>
-    <w:p>
-      <w:pPr>
+      </w:pPr>
+      <w:r>
         <w:rPr>
           <w:rFonts w:ascii="Times New Roman" w:hAnsi="Times New Roman" w:cs="Times New Roman"/>
           <w:b/>
@@ -439,7 +99,8 @@
           <w:sz w:val="28"/>
           <w:szCs w:val="28"/>
         </w:rPr>
-      </w:pPr>
+        <w:t>Слайд 3.</w:t>
+      </w:r>
       <w:r>
         <w:rPr>
           <w:rFonts w:ascii="Times New Roman" w:hAnsi="Times New Roman" w:cs="Times New Roman"/>
@@ -448,7 +109,173 @@
           <w:sz w:val="28"/>
           <w:szCs w:val="28"/>
         </w:rPr>
+        <w:t xml:space="preserve"> Даниил</w:t>
+      </w:r>
+    </w:p>
+    <w:p>
+      <w:pPr>
+        <w:jc w:val="both"/>
+        <w:rPr>
+          <w:rFonts w:ascii="Times New Roman" w:hAnsi="Times New Roman" w:cs="Times New Roman"/>
+          <w:sz w:val="28"/>
+          <w:szCs w:val="28"/>
+        </w:rPr>
+      </w:pPr>
+      <w:r>
+        <w:rPr>
+          <w:rFonts w:ascii="Times New Roman" w:hAnsi="Times New Roman" w:cs="Times New Roman"/>
+          <w:sz w:val="28"/>
+          <w:szCs w:val="28"/>
+        </w:rPr>
+        <w:t>Описание продукта</w:t>
+      </w:r>
+    </w:p>
+    <w:p>
+      <w:pPr>
+        <w:jc w:val="both"/>
+        <w:rPr>
+          <w:rFonts w:ascii="Times New Roman" w:hAnsi="Times New Roman" w:cs="Times New Roman"/>
+          <w:sz w:val="28"/>
+          <w:szCs w:val="28"/>
+        </w:rPr>
+      </w:pPr>
+      <w:r>
+        <w:rPr>
+          <w:rFonts w:ascii="Times New Roman" w:hAnsi="Times New Roman" w:cs="Times New Roman"/>
+          <w:sz w:val="28"/>
+          <w:szCs w:val="28"/>
+        </w:rPr>
+        <w:t>Продукт представляет собой приложение для iOS, Android, Windows, Linux и macOS, разработанное на языках С++ и Python. Приложение предназначено для голосового, текстового и видеочата, поддерживает создание серверов и каналов для общения. Для работы требуется доступ в интернет, а также возможность хранения данных на устройстве.</w:t>
+      </w:r>
+    </w:p>
+    <w:p>
+      <w:pPr>
+        <w:jc w:val="both"/>
+        <w:rPr>
+          <w:rFonts w:ascii="Times New Roman" w:hAnsi="Times New Roman" w:cs="Times New Roman"/>
+          <w:sz w:val="28"/>
+          <w:szCs w:val="28"/>
+          <w:highlight w:val="yellow"/>
+        </w:rPr>
+      </w:pPr>
+      <w:r>
+        <w:rPr>
+          <w:rFonts w:ascii="Times New Roman" w:hAnsi="Times New Roman" w:cs="Times New Roman"/>
+          <w:sz w:val="28"/>
+          <w:szCs w:val="28"/>
+          <w:highlight w:val="yellow"/>
+        </w:rPr>
+        <w:t>Характеристики:</w:t>
+      </w:r>
+    </w:p>
+    <w:p>
+      <w:pPr>
+        <w:jc w:val="both"/>
+        <w:rPr>
+          <w:rFonts w:ascii="Times New Roman" w:hAnsi="Times New Roman" w:cs="Times New Roman"/>
+          <w:sz w:val="28"/>
+          <w:szCs w:val="28"/>
+          <w:highlight w:val="yellow"/>
+        </w:rPr>
+      </w:pPr>
+      <w:r>
+        <w:rPr>
+          <w:rFonts w:ascii="Times New Roman" w:hAnsi="Times New Roman" w:cs="Times New Roman"/>
+          <w:sz w:val="28"/>
+          <w:szCs w:val="28"/>
+          <w:highlight w:val="yellow"/>
+        </w:rPr>
+        <w:t>- Кроссплатформенность: поддержка iOS, Android, Windows, Linux, macOS.</w:t>
+      </w:r>
+    </w:p>
+    <w:p>
+      <w:pPr>
+        <w:jc w:val="both"/>
+        <w:rPr>
+          <w:rFonts w:ascii="Times New Roman" w:hAnsi="Times New Roman" w:cs="Times New Roman"/>
+          <w:sz w:val="28"/>
+          <w:szCs w:val="28"/>
+          <w:highlight w:val="yellow"/>
+        </w:rPr>
+      </w:pPr>
+      <w:r>
+        <w:rPr>
+          <w:rFonts w:ascii="Times New Roman" w:hAnsi="Times New Roman" w:cs="Times New Roman"/>
+          <w:sz w:val="28"/>
+          <w:szCs w:val="28"/>
+          <w:highlight w:val="yellow"/>
+        </w:rPr>
+        <w:t>- Интерфейс: удобный и интуитивно понятный интерфейс, адаптивный под различные размеры экрана.</w:t>
+      </w:r>
+    </w:p>
+    <w:p>
+      <w:pPr>
+        <w:jc w:val="both"/>
+        <w:rPr>
+          <w:rFonts w:ascii="Times New Roman" w:hAnsi="Times New Roman" w:cs="Times New Roman"/>
+          <w:sz w:val="28"/>
+          <w:szCs w:val="28"/>
+          <w:highlight w:val="yellow"/>
+        </w:rPr>
+      </w:pPr>
+      <w:r>
+        <w:rPr>
+          <w:rFonts w:ascii="Times New Roman" w:hAnsi="Times New Roman" w:cs="Times New Roman"/>
+          <w:sz w:val="28"/>
+          <w:szCs w:val="28"/>
+          <w:highlight w:val="yellow"/>
+        </w:rPr>
+        <w:t>- Безопасность: шифрование сообщений, защита личных данных пользователей, использование HTTPS и других технологий для обеспечения безопасности.</w:t>
+      </w:r>
+    </w:p>
+    <w:p>
+      <w:pPr>
+        <w:jc w:val="both"/>
+        <w:rPr>
+          <w:rFonts w:ascii="Times New Roman" w:hAnsi="Times New Roman" w:cs="Times New Roman"/>
+          <w:sz w:val="28"/>
+          <w:szCs w:val="28"/>
+        </w:rPr>
+      </w:pPr>
+      <w:r>
+        <w:rPr>
+          <w:rFonts w:ascii="Times New Roman" w:hAnsi="Times New Roman" w:cs="Times New Roman"/>
+          <w:sz w:val="28"/>
+          <w:szCs w:val="28"/>
+          <w:highlight w:val="yellow"/>
+        </w:rPr>
+        <w:t>- Синхронизация: возможность синхронизации данных между всеми устройствами пользователя.</w:t>
+      </w:r>
+    </w:p>
+    <w:p>
+      <w:pPr>
+        <w:rPr>
+          <w:rFonts w:ascii="Times New Roman" w:hAnsi="Times New Roman" w:cs="Times New Roman"/>
+          <w:b/>
+          <w:bCs/>
+          <w:sz w:val="28"/>
+          <w:szCs w:val="28"/>
+        </w:rPr>
+      </w:pPr>
+      <w:r>
+        <w:rPr>
+          <w:rFonts w:ascii="Times New Roman" w:hAnsi="Times New Roman" w:cs="Times New Roman"/>
+          <w:b/>
+          <w:bCs/>
+          <w:sz w:val="28"/>
+          <w:szCs w:val="28"/>
+        </w:rPr>
         <w:t>Слайд 4.</w:t>
+      </w:r>
+      <w:r>
+        <w:rPr>
+          <w:rFonts w:ascii="Times New Roman" w:hAnsi="Times New Roman" w:cs="Times New Roman"/>
+          <w:b/>
+          <w:bCs/>
+          <w:sz w:val="28"/>
+          <w:szCs w:val="28"/>
+        </w:rPr>
+        <w:t xml:space="preserve"> Роман</w:t>
       </w:r>
     </w:p>
     <w:p>
@@ -618,6 +445,16 @@
         <w:lastRenderedPageBreak/>
         <w:t>Слайд 5.</w:t>
       </w:r>
+      <w:r>
+        <w:rPr>
+          <w:rFonts w:ascii="Times New Roman" w:hAnsi="Times New Roman" w:cs="Times New Roman"/>
+          <w:b/>
+          <w:bCs/>
+          <w:sz w:val="28"/>
+          <w:szCs w:val="28"/>
+        </w:rPr>
+        <w:t xml:space="preserve"> Роман</w:t>
+      </w:r>
     </w:p>
     <w:p>
       <w:pPr>
@@ -700,212 +537,7 @@
         </w:rPr>
         <w:t>Слайд 6.</w:t>
       </w:r>
-    </w:p>
-    <w:p>
-      <w:pPr>
-        <w:rPr>
-          <w:rFonts w:ascii="Times New Roman" w:hAnsi="Times New Roman" w:cs="Times New Roman"/>
-          <w:sz w:val="28"/>
-          <w:szCs w:val="28"/>
-        </w:rPr>
-      </w:pPr>
-      <w:r>
-        <w:rPr>
-          <w:rFonts w:ascii="Times New Roman" w:hAnsi="Times New Roman" w:cs="Times New Roman"/>
-          <w:sz w:val="28"/>
-          <w:szCs w:val="28"/>
-        </w:rPr>
-        <w:t>На слайде представлен фрагмент матрицы ответственности. Распределение ролей происходит следующим образом:</w:t>
-      </w:r>
-    </w:p>
-    <w:p>
-      <w:pPr>
-        <w:rPr>
-          <w:rFonts w:ascii="Times New Roman" w:hAnsi="Times New Roman" w:cs="Times New Roman"/>
-          <w:sz w:val="28"/>
-          <w:szCs w:val="28"/>
-        </w:rPr>
-      </w:pPr>
-      <w:r>
-        <w:rPr>
-          <w:rFonts w:ascii="Times New Roman" w:hAnsi="Times New Roman" w:cs="Times New Roman"/>
-          <w:sz w:val="28"/>
-          <w:szCs w:val="28"/>
-        </w:rPr>
-        <w:t>Заказчик</w:t>
-      </w:r>
-      <w:r>
-        <w:rPr>
-          <w:rFonts w:ascii="Times New Roman" w:hAnsi="Times New Roman" w:cs="Times New Roman"/>
-          <w:sz w:val="28"/>
-          <w:szCs w:val="28"/>
-        </w:rPr>
-        <w:t xml:space="preserve"> </w:t>
-      </w:r>
-      <w:r>
-        <w:rPr>
-          <w:rFonts w:ascii="Times New Roman" w:hAnsi="Times New Roman" w:cs="Times New Roman"/>
-          <w:sz w:val="28"/>
-          <w:szCs w:val="28"/>
-        </w:rPr>
-        <w:t>– утверждает ключевые решения и результаты.</w:t>
-      </w:r>
-    </w:p>
-    <w:p>
-      <w:pPr>
-        <w:rPr>
-          <w:rFonts w:ascii="Times New Roman" w:hAnsi="Times New Roman" w:cs="Times New Roman"/>
-          <w:sz w:val="28"/>
-          <w:szCs w:val="28"/>
-        </w:rPr>
-      </w:pPr>
-      <w:r>
-        <w:rPr>
-          <w:rFonts w:ascii="Times New Roman" w:hAnsi="Times New Roman" w:cs="Times New Roman"/>
-          <w:sz w:val="28"/>
-          <w:szCs w:val="28"/>
-        </w:rPr>
-        <w:t>Руководитель команды – отвечает за управление командой и координацию работ.</w:t>
-      </w:r>
-    </w:p>
-    <w:p>
-      <w:pPr>
-        <w:rPr>
-          <w:rFonts w:ascii="Times New Roman" w:hAnsi="Times New Roman" w:cs="Times New Roman"/>
-          <w:sz w:val="28"/>
-          <w:szCs w:val="28"/>
-        </w:rPr>
-      </w:pPr>
-      <w:r>
-        <w:rPr>
-          <w:rFonts w:ascii="Times New Roman" w:hAnsi="Times New Roman" w:cs="Times New Roman"/>
-          <w:sz w:val="28"/>
-          <w:szCs w:val="28"/>
-        </w:rPr>
-        <w:t>Ведущий разработчик</w:t>
-      </w:r>
-      <w:r>
-        <w:rPr>
-          <w:rFonts w:ascii="Times New Roman" w:hAnsi="Times New Roman" w:cs="Times New Roman"/>
-          <w:sz w:val="28"/>
-          <w:szCs w:val="28"/>
-        </w:rPr>
-        <w:t xml:space="preserve"> </w:t>
-      </w:r>
-      <w:r>
-        <w:rPr>
-          <w:rFonts w:ascii="Times New Roman" w:hAnsi="Times New Roman" w:cs="Times New Roman"/>
-          <w:sz w:val="28"/>
-          <w:szCs w:val="28"/>
-        </w:rPr>
-        <w:t>– отвечает за ключевые аспекты разработки.</w:t>
-      </w:r>
-    </w:p>
-    <w:p>
-      <w:pPr>
-        <w:rPr>
-          <w:rFonts w:ascii="Times New Roman" w:hAnsi="Times New Roman" w:cs="Times New Roman"/>
-          <w:sz w:val="28"/>
-          <w:szCs w:val="28"/>
-        </w:rPr>
-      </w:pPr>
-      <w:proofErr w:type="spellStart"/>
-      <w:r>
-        <w:rPr>
-          <w:rFonts w:ascii="Times New Roman" w:hAnsi="Times New Roman" w:cs="Times New Roman"/>
-          <w:sz w:val="28"/>
-          <w:szCs w:val="28"/>
-        </w:rPr>
-        <w:t>Backend</w:t>
-      </w:r>
-      <w:proofErr w:type="spellEnd"/>
-      <w:r>
-        <w:rPr>
-          <w:rFonts w:ascii="Times New Roman" w:hAnsi="Times New Roman" w:cs="Times New Roman"/>
-          <w:sz w:val="28"/>
-          <w:szCs w:val="28"/>
-        </w:rPr>
-        <w:t xml:space="preserve"> разработчики – отвечают за серверную часть приложения.</w:t>
-      </w:r>
-    </w:p>
-    <w:p>
-      <w:pPr>
-        <w:rPr>
-          <w:rFonts w:ascii="Times New Roman" w:hAnsi="Times New Roman" w:cs="Times New Roman"/>
-          <w:sz w:val="28"/>
-          <w:szCs w:val="28"/>
-        </w:rPr>
-      </w:pPr>
-      <w:r>
-        <w:rPr>
-          <w:rFonts w:ascii="Times New Roman" w:hAnsi="Times New Roman" w:cs="Times New Roman"/>
-          <w:sz w:val="28"/>
-          <w:szCs w:val="28"/>
-        </w:rPr>
-        <w:t>Разработчик СЗИ</w:t>
-      </w:r>
-      <w:r>
-        <w:rPr>
-          <w:rFonts w:ascii="Times New Roman" w:hAnsi="Times New Roman" w:cs="Times New Roman"/>
-          <w:sz w:val="28"/>
-          <w:szCs w:val="28"/>
-        </w:rPr>
-        <w:t xml:space="preserve"> </w:t>
-      </w:r>
-      <w:r>
-        <w:rPr>
-          <w:rFonts w:ascii="Times New Roman" w:hAnsi="Times New Roman" w:cs="Times New Roman"/>
-          <w:sz w:val="28"/>
-          <w:szCs w:val="28"/>
-        </w:rPr>
-        <w:t>– отвечает за системы защиты информации.</w:t>
-      </w:r>
-    </w:p>
-    <w:p>
-      <w:pPr>
-        <w:rPr>
-          <w:rFonts w:ascii="Times New Roman" w:hAnsi="Times New Roman" w:cs="Times New Roman"/>
-          <w:sz w:val="28"/>
-          <w:szCs w:val="28"/>
-        </w:rPr>
-      </w:pPr>
-      <w:proofErr w:type="spellStart"/>
-      <w:r>
-        <w:rPr>
-          <w:rFonts w:ascii="Times New Roman" w:hAnsi="Times New Roman" w:cs="Times New Roman"/>
-          <w:sz w:val="28"/>
-          <w:szCs w:val="28"/>
-        </w:rPr>
-        <w:t>Frontend</w:t>
-      </w:r>
-      <w:proofErr w:type="spellEnd"/>
-      <w:r>
-        <w:rPr>
-          <w:rFonts w:ascii="Times New Roman" w:hAnsi="Times New Roman" w:cs="Times New Roman"/>
-          <w:sz w:val="28"/>
-          <w:szCs w:val="28"/>
-        </w:rPr>
-        <w:t xml:space="preserve"> разработчик</w:t>
-      </w:r>
-      <w:r>
-        <w:rPr>
-          <w:rFonts w:ascii="Times New Roman" w:hAnsi="Times New Roman" w:cs="Times New Roman"/>
-          <w:sz w:val="28"/>
-          <w:szCs w:val="28"/>
-        </w:rPr>
-        <w:t xml:space="preserve"> </w:t>
-      </w:r>
-      <w:r>
-        <w:rPr>
-          <w:rFonts w:ascii="Times New Roman" w:hAnsi="Times New Roman" w:cs="Times New Roman"/>
-          <w:sz w:val="28"/>
-          <w:szCs w:val="28"/>
-        </w:rPr>
-        <w:t>– отвечает за клиентскую часть приложения.</w:t>
-      </w:r>
-    </w:p>
-    <w:p>
-      <w:pPr>
+      <w:r>
         <w:rPr>
           <w:rFonts w:ascii="Times New Roman" w:hAnsi="Times New Roman" w:cs="Times New Roman"/>
           <w:b/>
@@ -913,8 +545,194 @@
           <w:sz w:val="28"/>
           <w:szCs w:val="28"/>
         </w:rPr>
-      </w:pPr>
-      <w:r>
+        <w:t xml:space="preserve"> Александр</w:t>
+      </w:r>
+    </w:p>
+    <w:p>
+      <w:pPr>
+        <w:rPr>
+          <w:rFonts w:ascii="Times New Roman" w:hAnsi="Times New Roman" w:cs="Times New Roman"/>
+          <w:sz w:val="28"/>
+          <w:szCs w:val="28"/>
+        </w:rPr>
+      </w:pPr>
+      <w:r>
+        <w:rPr>
+          <w:rFonts w:ascii="Times New Roman" w:hAnsi="Times New Roman" w:cs="Times New Roman"/>
+          <w:sz w:val="28"/>
+          <w:szCs w:val="28"/>
+        </w:rPr>
+        <w:t>На слайде представлен фрагмент матрицы ответственности. Распределение ролей происходит следующим образом:</w:t>
+      </w:r>
+    </w:p>
+    <w:p>
+      <w:pPr>
+        <w:rPr>
+          <w:rFonts w:ascii="Times New Roman" w:hAnsi="Times New Roman" w:cs="Times New Roman"/>
+          <w:sz w:val="28"/>
+          <w:szCs w:val="28"/>
+        </w:rPr>
+      </w:pPr>
+      <w:r>
+        <w:rPr>
+          <w:rFonts w:ascii="Times New Roman" w:hAnsi="Times New Roman" w:cs="Times New Roman"/>
+          <w:sz w:val="28"/>
+          <w:szCs w:val="28"/>
+        </w:rPr>
+        <w:t>Заказчик</w:t>
+      </w:r>
+      <w:r>
+        <w:rPr>
+          <w:rFonts w:ascii="Times New Roman" w:hAnsi="Times New Roman" w:cs="Times New Roman"/>
+          <w:sz w:val="28"/>
+          <w:szCs w:val="28"/>
+        </w:rPr>
+        <w:t xml:space="preserve"> </w:t>
+      </w:r>
+      <w:r>
+        <w:rPr>
+          <w:rFonts w:ascii="Times New Roman" w:hAnsi="Times New Roman" w:cs="Times New Roman"/>
+          <w:sz w:val="28"/>
+          <w:szCs w:val="28"/>
+        </w:rPr>
+        <w:t>– утверждает ключевые решения и результаты.</w:t>
+      </w:r>
+    </w:p>
+    <w:p>
+      <w:pPr>
+        <w:rPr>
+          <w:rFonts w:ascii="Times New Roman" w:hAnsi="Times New Roman" w:cs="Times New Roman"/>
+          <w:sz w:val="28"/>
+          <w:szCs w:val="28"/>
+        </w:rPr>
+      </w:pPr>
+      <w:r>
+        <w:rPr>
+          <w:rFonts w:ascii="Times New Roman" w:hAnsi="Times New Roman" w:cs="Times New Roman"/>
+          <w:sz w:val="28"/>
+          <w:szCs w:val="28"/>
+        </w:rPr>
+        <w:t>Руководитель команды – отвечает за управление командой и координацию работ.</w:t>
+      </w:r>
+    </w:p>
+    <w:p>
+      <w:pPr>
+        <w:rPr>
+          <w:rFonts w:ascii="Times New Roman" w:hAnsi="Times New Roman" w:cs="Times New Roman"/>
+          <w:sz w:val="28"/>
+          <w:szCs w:val="28"/>
+        </w:rPr>
+      </w:pPr>
+      <w:r>
+        <w:rPr>
+          <w:rFonts w:ascii="Times New Roman" w:hAnsi="Times New Roman" w:cs="Times New Roman"/>
+          <w:sz w:val="28"/>
+          <w:szCs w:val="28"/>
+        </w:rPr>
+        <w:t>Ведущий разработчик</w:t>
+      </w:r>
+      <w:r>
+        <w:rPr>
+          <w:rFonts w:ascii="Times New Roman" w:hAnsi="Times New Roman" w:cs="Times New Roman"/>
+          <w:sz w:val="28"/>
+          <w:szCs w:val="28"/>
+        </w:rPr>
+        <w:t xml:space="preserve"> </w:t>
+      </w:r>
+      <w:r>
+        <w:rPr>
+          <w:rFonts w:ascii="Times New Roman" w:hAnsi="Times New Roman" w:cs="Times New Roman"/>
+          <w:sz w:val="28"/>
+          <w:szCs w:val="28"/>
+        </w:rPr>
+        <w:t>– отвечает за ключевые аспекты разработки.</w:t>
+      </w:r>
+    </w:p>
+    <w:p>
+      <w:pPr>
+        <w:rPr>
+          <w:rFonts w:ascii="Times New Roman" w:hAnsi="Times New Roman" w:cs="Times New Roman"/>
+          <w:sz w:val="28"/>
+          <w:szCs w:val="28"/>
+        </w:rPr>
+      </w:pPr>
+      <w:r>
+        <w:rPr>
+          <w:rFonts w:ascii="Times New Roman" w:hAnsi="Times New Roman" w:cs="Times New Roman"/>
+          <w:sz w:val="28"/>
+          <w:szCs w:val="28"/>
+        </w:rPr>
+        <w:t>Backend разработчики – отвечают за серверную часть приложения.</w:t>
+      </w:r>
+    </w:p>
+    <w:p>
+      <w:pPr>
+        <w:rPr>
+          <w:rFonts w:ascii="Times New Roman" w:hAnsi="Times New Roman" w:cs="Times New Roman"/>
+          <w:sz w:val="28"/>
+          <w:szCs w:val="28"/>
+        </w:rPr>
+      </w:pPr>
+      <w:r>
+        <w:rPr>
+          <w:rFonts w:ascii="Times New Roman" w:hAnsi="Times New Roman" w:cs="Times New Roman"/>
+          <w:sz w:val="28"/>
+          <w:szCs w:val="28"/>
+        </w:rPr>
+        <w:t>Разработчик СЗИ</w:t>
+      </w:r>
+      <w:r>
+        <w:rPr>
+          <w:rFonts w:ascii="Times New Roman" w:hAnsi="Times New Roman" w:cs="Times New Roman"/>
+          <w:sz w:val="28"/>
+          <w:szCs w:val="28"/>
+        </w:rPr>
+        <w:t xml:space="preserve"> </w:t>
+      </w:r>
+      <w:r>
+        <w:rPr>
+          <w:rFonts w:ascii="Times New Roman" w:hAnsi="Times New Roman" w:cs="Times New Roman"/>
+          <w:sz w:val="28"/>
+          <w:szCs w:val="28"/>
+        </w:rPr>
+        <w:t>– отвечает за системы защиты информации.</w:t>
+      </w:r>
+    </w:p>
+    <w:p>
+      <w:pPr>
+        <w:rPr>
+          <w:rFonts w:ascii="Times New Roman" w:hAnsi="Times New Roman" w:cs="Times New Roman"/>
+          <w:sz w:val="28"/>
+          <w:szCs w:val="28"/>
+        </w:rPr>
+      </w:pPr>
+      <w:r>
+        <w:rPr>
+          <w:rFonts w:ascii="Times New Roman" w:hAnsi="Times New Roman" w:cs="Times New Roman"/>
+          <w:sz w:val="28"/>
+          <w:szCs w:val="28"/>
+        </w:rPr>
+        <w:t>Frontend разработчик</w:t>
+      </w:r>
+      <w:r>
+        <w:rPr>
+          <w:rFonts w:ascii="Times New Roman" w:hAnsi="Times New Roman" w:cs="Times New Roman"/>
+          <w:sz w:val="28"/>
+          <w:szCs w:val="28"/>
+        </w:rPr>
+        <w:t xml:space="preserve"> </w:t>
+      </w:r>
+      <w:r>
+        <w:rPr>
+          <w:rFonts w:ascii="Times New Roman" w:hAnsi="Times New Roman" w:cs="Times New Roman"/>
+          <w:sz w:val="28"/>
+          <w:szCs w:val="28"/>
+        </w:rPr>
+        <w:t>– отвечает за клиентскую часть приложения.</w:t>
+      </w:r>
+    </w:p>
+    <w:p>
+      <w:pPr>
         <w:rPr>
           <w:rFonts w:ascii="Times New Roman" w:hAnsi="Times New Roman" w:cs="Times New Roman"/>
           <w:b/>
@@ -922,133 +740,8 @@
           <w:sz w:val="28"/>
           <w:szCs w:val="28"/>
         </w:rPr>
-        <w:t>Слайд 7-8.</w:t>
-      </w:r>
-    </w:p>
-    <w:p>
-      <w:pPr>
-        <w:rPr>
-          <w:rFonts w:ascii="Times New Roman" w:hAnsi="Times New Roman" w:cs="Times New Roman"/>
-          <w:sz w:val="28"/>
-          <w:szCs w:val="28"/>
-        </w:rPr>
-      </w:pPr>
-      <w:r>
-        <w:rPr>
-          <w:rFonts w:ascii="Times New Roman" w:hAnsi="Times New Roman" w:cs="Times New Roman"/>
-          <w:sz w:val="28"/>
-          <w:szCs w:val="28"/>
-        </w:rPr>
-        <w:t xml:space="preserve">Диаграмма </w:t>
-      </w:r>
-      <w:proofErr w:type="spellStart"/>
-      <w:r>
-        <w:rPr>
-          <w:rFonts w:ascii="Times New Roman" w:hAnsi="Times New Roman" w:cs="Times New Roman"/>
-          <w:sz w:val="28"/>
-          <w:szCs w:val="28"/>
-        </w:rPr>
-        <w:t>Ганта</w:t>
-      </w:r>
-      <w:proofErr w:type="spellEnd"/>
-      <w:r>
-        <w:rPr>
-          <w:rFonts w:ascii="Times New Roman" w:hAnsi="Times New Roman" w:cs="Times New Roman"/>
-          <w:sz w:val="28"/>
-          <w:szCs w:val="28"/>
-        </w:rPr>
-        <w:t xml:space="preserve"> и сетевой график</w:t>
-      </w:r>
-      <w:r>
-        <w:rPr>
-          <w:rFonts w:ascii="Times New Roman" w:hAnsi="Times New Roman" w:cs="Times New Roman"/>
-          <w:sz w:val="28"/>
-          <w:szCs w:val="28"/>
-        </w:rPr>
-        <w:t xml:space="preserve"> н</w:t>
-      </w:r>
-      <w:r>
-        <w:rPr>
-          <w:rFonts w:ascii="Times New Roman" w:hAnsi="Times New Roman" w:cs="Times New Roman"/>
-          <w:sz w:val="28"/>
-          <w:szCs w:val="28"/>
-        </w:rPr>
-        <w:t>аглядно отображают этапы и сроки выполнения проекта.</w:t>
-      </w:r>
-    </w:p>
-    <w:p>
-      <w:pPr>
-        <w:rPr>
-          <w:rFonts w:ascii="Times New Roman" w:hAnsi="Times New Roman" w:cs="Times New Roman"/>
-          <w:sz w:val="28"/>
-          <w:szCs w:val="28"/>
-        </w:rPr>
-      </w:pPr>
-      <w:r>
-        <w:rPr>
-          <w:rFonts w:ascii="Times New Roman" w:hAnsi="Times New Roman" w:cs="Times New Roman"/>
-          <w:sz w:val="28"/>
-          <w:szCs w:val="28"/>
-        </w:rPr>
-        <w:t xml:space="preserve">Метод </w:t>
-      </w:r>
-      <w:bookmarkStart w:id="0" w:name="_Hlk192414814"/>
-      <w:r>
-        <w:rPr>
-          <w:rFonts w:ascii="Times New Roman" w:hAnsi="Times New Roman" w:cs="Times New Roman"/>
-          <w:sz w:val="28"/>
-          <w:szCs w:val="28"/>
-        </w:rPr>
-        <w:t xml:space="preserve">PERT </w:t>
-      </w:r>
-      <w:bookmarkEnd w:id="0"/>
-      <w:r>
-        <w:rPr>
-          <w:rFonts w:ascii="Times New Roman" w:hAnsi="Times New Roman" w:cs="Times New Roman"/>
-          <w:sz w:val="28"/>
-          <w:szCs w:val="28"/>
-        </w:rPr>
-        <w:t>был выбран для текущего проекта, потому что он позволяет эффективно учитывать неопределенность и риски, связанные с разработкой кроссплатформенного приложения, используя три оценки времени (оптимистичную, пессимистичную и наиболее вероятную).</w:t>
-      </w:r>
-    </w:p>
-    <w:p>
-      <w:pPr>
-        <w:rPr>
-          <w:rFonts w:ascii="Times New Roman" w:hAnsi="Times New Roman" w:cs="Times New Roman"/>
-          <w:sz w:val="28"/>
-          <w:szCs w:val="28"/>
-        </w:rPr>
-      </w:pPr>
-      <w:r>
-        <w:rPr>
-          <w:rFonts w:ascii="Times New Roman" w:hAnsi="Times New Roman" w:cs="Times New Roman"/>
-          <w:sz w:val="28"/>
-          <w:szCs w:val="28"/>
-          <w:highlight w:val="yellow"/>
-        </w:rPr>
-        <w:t xml:space="preserve">Подробнее прочитать про метод </w:t>
-      </w:r>
-      <w:r>
-        <w:rPr>
-          <w:rFonts w:ascii="Times New Roman" w:hAnsi="Times New Roman" w:cs="Times New Roman"/>
-          <w:sz w:val="28"/>
-          <w:szCs w:val="28"/>
-          <w:highlight w:val="yellow"/>
-        </w:rPr>
-        <w:t>PERT</w:t>
-      </w:r>
-      <w:r>
-        <w:rPr>
-          <w:rFonts w:ascii="Times New Roman" w:hAnsi="Times New Roman" w:cs="Times New Roman"/>
-          <w:sz w:val="28"/>
-          <w:szCs w:val="28"/>
-          <w:highlight w:val="yellow"/>
-        </w:rPr>
-        <w:t xml:space="preserve"> и его преимущества относительно других.</w:t>
-      </w:r>
-    </w:p>
-    <w:p>
-      <w:pPr>
+      </w:pPr>
+      <w:r>
         <w:rPr>
           <w:rFonts w:ascii="Times New Roman" w:hAnsi="Times New Roman" w:cs="Times New Roman"/>
           <w:b/>
@@ -1056,7 +749,8 @@
           <w:sz w:val="28"/>
           <w:szCs w:val="28"/>
         </w:rPr>
-      </w:pPr>
+        <w:t>Слайд 7-8.</w:t>
+      </w:r>
       <w:r>
         <w:rPr>
           <w:rFonts w:ascii="Times New Roman" w:hAnsi="Times New Roman" w:cs="Times New Roman"/>
@@ -1065,7 +759,124 @@
           <w:sz w:val="28"/>
           <w:szCs w:val="28"/>
         </w:rPr>
+        <w:t xml:space="preserve"> Мария</w:t>
+      </w:r>
+    </w:p>
+    <w:p>
+      <w:pPr>
+        <w:rPr>
+          <w:rFonts w:ascii="Times New Roman" w:hAnsi="Times New Roman" w:cs="Times New Roman"/>
+          <w:sz w:val="28"/>
+          <w:szCs w:val="28"/>
+        </w:rPr>
+      </w:pPr>
+      <w:r>
+        <w:rPr>
+          <w:rFonts w:ascii="Times New Roman" w:hAnsi="Times New Roman" w:cs="Times New Roman"/>
+          <w:sz w:val="28"/>
+          <w:szCs w:val="28"/>
+        </w:rPr>
+        <w:t>Диаграмма Ганта и сетевой график</w:t>
+      </w:r>
+      <w:r>
+        <w:rPr>
+          <w:rFonts w:ascii="Times New Roman" w:hAnsi="Times New Roman" w:cs="Times New Roman"/>
+          <w:sz w:val="28"/>
+          <w:szCs w:val="28"/>
+        </w:rPr>
+        <w:t xml:space="preserve"> н</w:t>
+      </w:r>
+      <w:r>
+        <w:rPr>
+          <w:rFonts w:ascii="Times New Roman" w:hAnsi="Times New Roman" w:cs="Times New Roman"/>
+          <w:sz w:val="28"/>
+          <w:szCs w:val="28"/>
+        </w:rPr>
+        <w:t>аглядно отображают этапы и сроки выполнения проекта.</w:t>
+      </w:r>
+    </w:p>
+    <w:p>
+      <w:pPr>
+        <w:rPr>
+          <w:rFonts w:ascii="Times New Roman" w:hAnsi="Times New Roman" w:cs="Times New Roman"/>
+          <w:sz w:val="28"/>
+          <w:szCs w:val="28"/>
+        </w:rPr>
+      </w:pPr>
+      <w:r>
+        <w:rPr>
+          <w:rFonts w:ascii="Times New Roman" w:hAnsi="Times New Roman" w:cs="Times New Roman"/>
+          <w:sz w:val="28"/>
+          <w:szCs w:val="28"/>
+        </w:rPr>
+        <w:t xml:space="preserve">Метод </w:t>
+      </w:r>
+      <w:bookmarkStart w:id="0" w:name="_Hlk192414814"/>
+      <w:r>
+        <w:rPr>
+          <w:rFonts w:ascii="Times New Roman" w:hAnsi="Times New Roman" w:cs="Times New Roman"/>
+          <w:sz w:val="28"/>
+          <w:szCs w:val="28"/>
+        </w:rPr>
+        <w:t xml:space="preserve">PERT </w:t>
+      </w:r>
+      <w:bookmarkEnd w:id="0"/>
+      <w:r>
+        <w:rPr>
+          <w:rFonts w:ascii="Times New Roman" w:hAnsi="Times New Roman" w:cs="Times New Roman"/>
+          <w:sz w:val="28"/>
+          <w:szCs w:val="28"/>
+        </w:rPr>
+        <w:t>был выбран для текущего проекта, потому что он позволяет эффективно учитывать неопределенность и риски, связанные с разработкой кроссплатформенного приложения, используя три оценки времени (оптимистичную, пессимистичную и наиболее вероятную).</w:t>
+      </w:r>
+    </w:p>
+    <w:p>
+      <w:pPr>
+        <w:rPr>
+          <w:rFonts w:ascii="Times New Roman" w:hAnsi="Times New Roman" w:cs="Times New Roman"/>
+          <w:sz w:val="28"/>
+          <w:szCs w:val="28"/>
+        </w:rPr>
+      </w:pPr>
+      <w:r>
+        <w:rPr>
+          <w:rFonts w:ascii="Times New Roman" w:hAnsi="Times New Roman" w:cs="Times New Roman"/>
+          <w:sz w:val="28"/>
+          <w:szCs w:val="28"/>
+          <w:highlight w:val="yellow"/>
+        </w:rPr>
+        <w:t>Подробнее прочитать про метод PERT и его преимущества относительно других.</w:t>
+      </w:r>
+    </w:p>
+    <w:p>
+      <w:pPr>
+        <w:rPr>
+          <w:rFonts w:ascii="Times New Roman" w:hAnsi="Times New Roman" w:cs="Times New Roman"/>
+          <w:b/>
+          <w:bCs/>
+          <w:sz w:val="28"/>
+          <w:szCs w:val="28"/>
+        </w:rPr>
+      </w:pPr>
+      <w:r>
+        <w:rPr>
+          <w:rFonts w:ascii="Times New Roman" w:hAnsi="Times New Roman" w:cs="Times New Roman"/>
+          <w:b/>
+          <w:bCs/>
+          <w:sz w:val="28"/>
+          <w:szCs w:val="28"/>
+        </w:rPr>
         <w:t>Слайд 9.</w:t>
+      </w:r>
+      <w:r>
+        <w:rPr>
+          <w:rFonts w:ascii="Times New Roman" w:hAnsi="Times New Roman" w:cs="Times New Roman"/>
+          <w:b/>
+          <w:bCs/>
+          <w:sz w:val="28"/>
+          <w:szCs w:val="28"/>
+        </w:rPr>
+        <w:t xml:space="preserve"> Настя</w:t>
       </w:r>
     </w:p>
     <w:p>
@@ -1237,7 +1048,7 @@
           <w:sz w:val="28"/>
           <w:szCs w:val="28"/>
         </w:rPr>
-        <w:t>Тестирование на фокус-группе</w:t>
+        <w:t>Лицензии на ПО</w:t>
       </w:r>
     </w:p>
     <w:p>
@@ -1259,7 +1070,7 @@
           <w:sz w:val="28"/>
           <w:szCs w:val="28"/>
         </w:rPr>
-        <w:t>Лицензии на ПО</w:t>
+        <w:t>Тестирование на фокус-группе</w:t>
       </w:r>
     </w:p>
     <w:p>
@@ -1281,6 +1092,16 @@
           <w:szCs w:val="28"/>
         </w:rPr>
         <w:t>Слайд 10.</w:t>
+      </w:r>
+      <w:r>
+        <w:rPr>
+          <w:rFonts w:ascii="Times New Roman" w:hAnsi="Times New Roman" w:cs="Times New Roman"/>
+          <w:b/>
+          <w:bCs/>
+          <w:sz w:val="28"/>
+          <w:szCs w:val="28"/>
+        </w:rPr>
+        <w:t xml:space="preserve"> Настя</w:t>
       </w:r>
     </w:p>
     <w:p>
@@ -1677,6 +1498,16 @@
         </w:rPr>
         <w:t>Слайд 11.</w:t>
       </w:r>
+      <w:r>
+        <w:rPr>
+          <w:rFonts w:ascii="Times New Roman" w:hAnsi="Times New Roman" w:cs="Times New Roman"/>
+          <w:b/>
+          <w:bCs/>
+          <w:sz w:val="28"/>
+          <w:szCs w:val="28"/>
+        </w:rPr>
+        <w:t xml:space="preserve"> Влад</w:t>
+      </w:r>
     </w:p>
     <w:p>
       <w:pPr>
@@ -1897,17 +1728,31 @@
       <w:pPr>
         <w:rPr>
           <w:rFonts w:ascii="Times New Roman" w:hAnsi="Times New Roman" w:cs="Times New Roman"/>
-          <w:sz w:val="28"/>
-          <w:szCs w:val="28"/>
-        </w:rPr>
-      </w:pPr>
-      <w:r>
-        <w:rPr>
-          <w:rFonts w:ascii="Times New Roman" w:hAnsi="Times New Roman" w:cs="Times New Roman"/>
+          <w:b/>
+          <w:bCs/>
+          <w:sz w:val="28"/>
+          <w:szCs w:val="28"/>
+        </w:rPr>
+      </w:pPr>
+      <w:r>
+        <w:rPr>
+          <w:rFonts w:ascii="Times New Roman" w:hAnsi="Times New Roman" w:cs="Times New Roman"/>
+          <w:b/>
+          <w:bCs/>
           <w:sz w:val="28"/>
           <w:szCs w:val="28"/>
         </w:rPr>
         <w:t>Слайд 12.</w:t>
+      </w:r>
+      <w:r>
+        <w:rPr>
+          <w:rFonts w:ascii="Times New Roman" w:hAnsi="Times New Roman" w:cs="Times New Roman"/>
+          <w:b/>
+          <w:bCs/>
+          <w:sz w:val="28"/>
+          <w:szCs w:val="28"/>
+        </w:rPr>
+        <w:t xml:space="preserve"> Влад</w:t>
       </w:r>
     </w:p>
     <w:p>
